--- a/BabbittQuoteGenerator_Portable/export/templates/LS8000_template.docx
+++ b/BabbittQuoteGenerator_Portable/export/templates/LS8000_template.docx
@@ -1,6 +1,6 @@
 
 <file path=word/document.xml><?xml version="1.0" encoding="utf-8"?>
-<w:document xmlns:o="urn:schemas-microsoft-com:office:office" xmlns:r="http://schemas.openxmlformats.org/officeDocument/2006/relationships" xmlns:v="urn:schemas-microsoft-com:vml" xmlns:w="http://schemas.openxmlformats.org/wordprocessingml/2006/main" xmlns:w10="urn:schemas-microsoft-com:office:word" xmlns:wp="http://schemas.openxmlformats.org/drawingml/2006/wordprocessingDrawing" xmlns:wps="http://schemas.microsoft.com/office/word/2010/wordprocessingShape" xmlns:wpg="http://schemas.microsoft.com/office/word/2010/wordprocessingGroup" xmlns:mc="http://schemas.openxmlformats.org/markup-compatibility/2006" xmlns:wp14="http://schemas.microsoft.com/office/word/2010/wordprocessingDrawing" xmlns:w14="http://schemas.microsoft.com/office/word/2010/wordml" xmlns:w15="http://schemas.microsoft.com/office/word/2012/wordml" mc:Ignorable="w14 wp14 w15">
+<w:document xmlns:o="urn:schemas-microsoft-com:office:office" xmlns:r="http://schemas.openxmlformats.org/officeDocument/2006/relationships" xmlns:v="urn:schemas-microsoft-com:vml" xmlns:w="http://schemas.openxmlformats.org/wordprocessingml/2006/main" xmlns:w10="urn:schemas-microsoft-com:office:word" xmlns:wp="http://schemas.openxmlformats.org/drawingml/2006/wordprocessingDrawing" xmlns:pic="http://schemas.openxmlformats.org/drawingml/2006/picture" xmlns:wps="http://schemas.microsoft.com/office/word/2010/wordprocessingShape" xmlns:wpg="http://schemas.microsoft.com/office/word/2010/wordprocessingGroup" xmlns:mc="http://schemas.openxmlformats.org/markup-compatibility/2006" xmlns:wp14="http://schemas.microsoft.com/office/word/2010/wordprocessingDrawing" xmlns:w14="http://schemas.microsoft.com/office/word/2010/wordml" xmlns:w15="http://schemas.microsoft.com/office/word/2012/wordml" mc:Ignorable="w14 wp14 w15">
   <w:body>
     <w:p>
       <w:pPr>
@@ -592,19 +592,7 @@
         <w:rPr>
           <w:szCs w:val="24"/>
         </w:rPr>
-        <w:t xml:space="preserve">    $ 0.</w:t>
-      </w:r>
-      <w:r>
-        <w:rPr>
-          <w:szCs w:val="24"/>
-        </w:rPr>
-        <w:t>9</w:t>
-      </w:r>
-      <w:r>
-        <w:rPr>
-          <w:szCs w:val="24"/>
-        </w:rPr>
-        <w:t>0 PER FT</w:t>
+        <w:t xml:space="preserve">    $ 0.90 PER FT</w:t>
       </w:r>
     </w:p>
     <w:p>
@@ -668,8 +656,17 @@
           <w:szCs w:val="24"/>
         </w:rPr>
         <w:t xml:space="preserve">Delivery: </w:t>
-        <w:tab/>
-        <w:tab/>
+      </w:r>
+      <w:r>
+        <w:rPr>
+          <w:szCs w:val="24"/>
+        </w:rPr>
+        <w:t>{{lead_time}}</w:t>
+      </w:r>
+      <w:r>
+        <w:rPr>
+          <w:szCs w:val="24"/>
+        </w:rPr>
         <w:tab/>
         <w:tab/>
         <w:tab/>
@@ -1203,7 +1200,7 @@
 </file>
 
 <file path=word/header1.xml><?xml version="1.0" encoding="utf-8"?>
-<w:hdr xmlns:o="urn:schemas-microsoft-com:office:office" xmlns:r="http://schemas.openxmlformats.org/officeDocument/2006/relationships" xmlns:v="urn:schemas-microsoft-com:vml" xmlns:w="http://schemas.openxmlformats.org/wordprocessingml/2006/main" xmlns:w10="urn:schemas-microsoft-com:office:word" xmlns:wp="http://schemas.openxmlformats.org/drawingml/2006/wordprocessingDrawing" xmlns:wps="http://schemas.microsoft.com/office/word/2010/wordprocessingShape" xmlns:wpg="http://schemas.microsoft.com/office/word/2010/wordprocessingGroup" xmlns:mc="http://schemas.openxmlformats.org/markup-compatibility/2006" xmlns:wp14="http://schemas.microsoft.com/office/word/2010/wordprocessingDrawing" xmlns:w14="http://schemas.microsoft.com/office/word/2010/wordml" xmlns:w15="http://schemas.microsoft.com/office/word/2012/wordml" mc:Ignorable="w14 wp14 w15">
+<w:hdr xmlns:o="urn:schemas-microsoft-com:office:office" xmlns:r="http://schemas.openxmlformats.org/officeDocument/2006/relationships" xmlns:v="urn:schemas-microsoft-com:vml" xmlns:w="http://schemas.openxmlformats.org/wordprocessingml/2006/main" xmlns:w10="urn:schemas-microsoft-com:office:word" xmlns:wp="http://schemas.openxmlformats.org/drawingml/2006/wordprocessingDrawing" xmlns:pic="http://schemas.openxmlformats.org/drawingml/2006/picture" xmlns:wps="http://schemas.microsoft.com/office/word/2010/wordprocessingShape" xmlns:wpg="http://schemas.microsoft.com/office/word/2010/wordprocessingGroup" xmlns:mc="http://schemas.openxmlformats.org/markup-compatibility/2006" xmlns:wp14="http://schemas.microsoft.com/office/word/2010/wordprocessingDrawing" xmlns:w14="http://schemas.microsoft.com/office/word/2010/wordml" xmlns:w15="http://schemas.microsoft.com/office/word/2012/wordml" mc:Ignorable="w14 wp14 w15">
   <w:p>
     <w:pPr>
       <w:pStyle w:val="Header"/>
@@ -1217,7 +1214,7 @@
 </file>
 
 <file path=word/header2.xml><?xml version="1.0" encoding="utf-8"?>
-<w:hdr xmlns:o="urn:schemas-microsoft-com:office:office" xmlns:r="http://schemas.openxmlformats.org/officeDocument/2006/relationships" xmlns:v="urn:schemas-microsoft-com:vml" xmlns:w="http://schemas.openxmlformats.org/wordprocessingml/2006/main" xmlns:w10="urn:schemas-microsoft-com:office:word" xmlns:wp="http://schemas.openxmlformats.org/drawingml/2006/wordprocessingDrawing" xmlns:wps="http://schemas.microsoft.com/office/word/2010/wordprocessingShape" xmlns:wpg="http://schemas.microsoft.com/office/word/2010/wordprocessingGroup" xmlns:mc="http://schemas.openxmlformats.org/markup-compatibility/2006" xmlns:wp14="http://schemas.microsoft.com/office/word/2010/wordprocessingDrawing" xmlns:w14="http://schemas.microsoft.com/office/word/2010/wordml" xmlns:w15="http://schemas.microsoft.com/office/word/2012/wordml" mc:Ignorable="w14 wp14 w15">
+<w:hdr xmlns:o="urn:schemas-microsoft-com:office:office" xmlns:r="http://schemas.openxmlformats.org/officeDocument/2006/relationships" xmlns:v="urn:schemas-microsoft-com:vml" xmlns:w="http://schemas.openxmlformats.org/wordprocessingml/2006/main" xmlns:w10="urn:schemas-microsoft-com:office:word" xmlns:wp="http://schemas.openxmlformats.org/drawingml/2006/wordprocessingDrawing" xmlns:pic="http://schemas.openxmlformats.org/drawingml/2006/picture" xmlns:wps="http://schemas.microsoft.com/office/word/2010/wordprocessingShape" xmlns:wpg="http://schemas.microsoft.com/office/word/2010/wordprocessingGroup" xmlns:mc="http://schemas.openxmlformats.org/markup-compatibility/2006" xmlns:wp14="http://schemas.microsoft.com/office/word/2010/wordprocessingDrawing" xmlns:w14="http://schemas.microsoft.com/office/word/2010/wordml" xmlns:w15="http://schemas.microsoft.com/office/word/2012/wordml" mc:Ignorable="w14 wp14 w15">
   <w:p>
     <w:pPr>
       <w:pStyle w:val="Header"/>
@@ -1257,6 +1254,7 @@
                   <a:prstGeom prst="rect">
                     <a:avLst/>
                   </a:prstGeom>
+                  <a:noFill/>
                 </pic:spPr>
               </pic:pic>
             </a:graphicData>
@@ -1269,7 +1267,7 @@
 </file>
 
 <file path=word/header3.xml><?xml version="1.0" encoding="utf-8"?>
-<w:hdr xmlns:o="urn:schemas-microsoft-com:office:office" xmlns:r="http://schemas.openxmlformats.org/officeDocument/2006/relationships" xmlns:v="urn:schemas-microsoft-com:vml" xmlns:w="http://schemas.openxmlformats.org/wordprocessingml/2006/main" xmlns:w10="urn:schemas-microsoft-com:office:word" xmlns:wp="http://schemas.openxmlformats.org/drawingml/2006/wordprocessingDrawing" xmlns:wps="http://schemas.microsoft.com/office/word/2010/wordprocessingShape" xmlns:wpg="http://schemas.microsoft.com/office/word/2010/wordprocessingGroup" xmlns:mc="http://schemas.openxmlformats.org/markup-compatibility/2006" xmlns:wp14="http://schemas.microsoft.com/office/word/2010/wordprocessingDrawing" xmlns:w14="http://schemas.microsoft.com/office/word/2010/wordml" xmlns:w15="http://schemas.microsoft.com/office/word/2012/wordml" mc:Ignorable="w14 wp14 w15">
+<w:hdr xmlns:o="urn:schemas-microsoft-com:office:office" xmlns:r="http://schemas.openxmlformats.org/officeDocument/2006/relationships" xmlns:v="urn:schemas-microsoft-com:vml" xmlns:w="http://schemas.openxmlformats.org/wordprocessingml/2006/main" xmlns:w10="urn:schemas-microsoft-com:office:word" xmlns:wp="http://schemas.openxmlformats.org/drawingml/2006/wordprocessingDrawing" xmlns:pic="http://schemas.openxmlformats.org/drawingml/2006/picture" xmlns:wps="http://schemas.microsoft.com/office/word/2010/wordprocessingShape" xmlns:wpg="http://schemas.microsoft.com/office/word/2010/wordprocessingGroup" xmlns:mc="http://schemas.openxmlformats.org/markup-compatibility/2006" xmlns:wp14="http://schemas.microsoft.com/office/word/2010/wordprocessingDrawing" xmlns:w14="http://schemas.microsoft.com/office/word/2010/wordml" xmlns:w15="http://schemas.microsoft.com/office/word/2012/wordml" mc:Ignorable="w14 wp14 w15">
   <w:p>
     <w:pPr>
       <w:pStyle w:val="Header"/>
@@ -1309,6 +1307,7 @@
                   <a:prstGeom prst="rect">
                     <a:avLst/>
                   </a:prstGeom>
+                  <a:noFill/>
                 </pic:spPr>
               </pic:pic>
             </a:graphicData>
@@ -1863,7 +1862,7 @@
     </w:rPr>
   </w:style>
   <w:style w:type="paragraph" w:styleId="Heading1">
-    <w:name w:val="Heading 1"/>
+    <w:name w:val="heading 1"/>
     <w:basedOn w:val="Normal"/>
     <w:next w:val="Normal"/>
     <w:qFormat/>
@@ -1881,7 +1880,7 @@
     </w:rPr>
   </w:style>
   <w:style w:type="paragraph" w:styleId="Heading2">
-    <w:name w:val="Heading 2"/>
+    <w:name w:val="heading 2"/>
     <w:basedOn w:val="Normal"/>
     <w:next w:val="Normal"/>
     <w:qFormat/>
@@ -2059,7 +2058,7 @@
     </w:rPr>
   </w:style>
   <w:style w:type="paragraph" w:styleId="Caption">
-    <w:name w:val="Caption"/>
+    <w:name w:val="caption"/>
     <w:basedOn w:val="Normal"/>
     <w:qFormat/>
     <w:pPr>
@@ -2085,7 +2084,7 @@
       <w:rFonts w:cs="Arial"/>
     </w:rPr>
   </w:style>
-  <w:style w:type="paragraph" w:styleId="Caption1">
+  <w:style w:type="paragraph" w:styleId="caption1">
     <w:name w:val="caption1"/>
     <w:basedOn w:val="Normal"/>
     <w:qFormat/>
@@ -2116,7 +2115,7 @@
     <w:rPr/>
   </w:style>
   <w:style w:type="paragraph" w:styleId="Header">
-    <w:name w:val="Header"/>
+    <w:name w:val="header"/>
     <w:basedOn w:val="Normal"/>
     <w:pPr>
       <w:tabs>
@@ -2128,7 +2127,7 @@
     <w:rPr/>
   </w:style>
   <w:style w:type="paragraph" w:styleId="Footer">
-    <w:name w:val="Footer"/>
+    <w:name w:val="footer"/>
     <w:basedOn w:val="Normal"/>
     <w:pPr>
       <w:tabs>
